--- a/УП5.docx
+++ b/УП5.docx
@@ -49,16 +49,7 @@
           <w:sz w:val="28"/>
           <w:szCs w:val="28"/>
         </w:rPr>
-        <w:t>Отчет по практической работе №</w:t>
-      </w:r>
-      <w:r>
-        <w:rPr>
-          <w:rFonts w:eastAsia="Times New Roman" w:cs="Times New Roman" w:ascii="Times New Roman" w:hAnsi="Times New Roman"/>
-          <w:b/>
-          <w:sz w:val="28"/>
-          <w:szCs w:val="28"/>
-        </w:rPr>
-        <w:t>5</w:t>
+        <w:t>Отчет по практической работе №5</w:t>
       </w:r>
     </w:p>
     <w:p>
@@ -340,9 +331,9 @@
       <w:tblGrid>
         <w:gridCol w:w="1589"/>
         <w:gridCol w:w="2176"/>
-        <w:gridCol w:w="1696"/>
+        <w:gridCol w:w="1697"/>
         <w:gridCol w:w="1830"/>
-        <w:gridCol w:w="1499"/>
+        <w:gridCol w:w="1498"/>
         <w:gridCol w:w="1709"/>
       </w:tblGrid>
       <w:tr>
@@ -413,7 +404,7 @@
         </w:tc>
         <w:tc>
           <w:tcPr>
-            <w:tcW w:w="1696" w:type="dxa"/>
+            <w:tcW w:w="1697" w:type="dxa"/>
             <w:tcBorders>
               <w:top w:val="single" w:sz="4" w:space="0" w:color="000000"/>
               <w:left w:val="single" w:sz="4" w:space="0" w:color="000000"/>
@@ -477,7 +468,7 @@
         </w:tc>
         <w:tc>
           <w:tcPr>
-            <w:tcW w:w="1499" w:type="dxa"/>
+            <w:tcW w:w="1498" w:type="dxa"/>
             <w:tcBorders>
               <w:top w:val="single" w:sz="4" w:space="0" w:color="000000"/>
               <w:left w:val="single" w:sz="4" w:space="0" w:color="000000"/>
@@ -609,7 +600,7 @@
         </w:tc>
         <w:tc>
           <w:tcPr>
-            <w:tcW w:w="1696" w:type="dxa"/>
+            <w:tcW w:w="1697" w:type="dxa"/>
             <w:tcBorders>
               <w:top w:val="single" w:sz="4" w:space="0" w:color="000000"/>
               <w:left w:val="single" w:sz="4" w:space="0" w:color="000000"/>
@@ -675,7 +666,7 @@
         </w:tc>
         <w:tc>
           <w:tcPr>
-            <w:tcW w:w="1499" w:type="dxa"/>
+            <w:tcW w:w="1498" w:type="dxa"/>
             <w:tcBorders>
               <w:top w:val="single" w:sz="4" w:space="0" w:color="000000"/>
               <w:left w:val="single" w:sz="4" w:space="0" w:color="000000"/>
@@ -811,7 +802,7 @@
         </w:tc>
         <w:tc>
           <w:tcPr>
-            <w:tcW w:w="1696" w:type="dxa"/>
+            <w:tcW w:w="1697" w:type="dxa"/>
             <w:tcBorders>
               <w:top w:val="single" w:sz="4" w:space="0" w:color="000000"/>
               <w:left w:val="single" w:sz="4" w:space="0" w:color="000000"/>
@@ -877,7 +868,7 @@
         </w:tc>
         <w:tc>
           <w:tcPr>
-            <w:tcW w:w="1499" w:type="dxa"/>
+            <w:tcW w:w="1498" w:type="dxa"/>
             <w:tcBorders>
               <w:top w:val="single" w:sz="4" w:space="0" w:color="000000"/>
               <w:left w:val="single" w:sz="4" w:space="0" w:color="000000"/>
@@ -1013,7 +1004,7 @@
         </w:tc>
         <w:tc>
           <w:tcPr>
-            <w:tcW w:w="1696" w:type="dxa"/>
+            <w:tcW w:w="1697" w:type="dxa"/>
             <w:tcBorders>
               <w:top w:val="single" w:sz="4" w:space="0" w:color="000000"/>
               <w:left w:val="single" w:sz="4" w:space="0" w:color="000000"/>
@@ -1079,7 +1070,7 @@
         </w:tc>
         <w:tc>
           <w:tcPr>
-            <w:tcW w:w="1499" w:type="dxa"/>
+            <w:tcW w:w="1498" w:type="dxa"/>
             <w:tcBorders>
               <w:top w:val="single" w:sz="4" w:space="0" w:color="000000"/>
               <w:left w:val="single" w:sz="4" w:space="0" w:color="000000"/>
@@ -1175,6 +1166,7 @@
           <w:szCs w:val="24"/>
         </w:rPr>
       </w:pPr>
+      <w:bookmarkStart w:id="1" w:name="__DdeLink__303_432099501"/>
       <w:r>
         <w:rPr>
           <w:rFonts w:eastAsia="Times New Roman" w:cs="Times New Roman" w:ascii="Times New Roman" w:hAnsi="Times New Roman"/>
@@ -1184,6 +1176,7 @@
         </w:rPr>
         <w:t>Bootstrap Studio</w:t>
       </w:r>
+      <w:bookmarkEnd w:id="1"/>
       <w:r>
         <w:rPr>
           <w:rFonts w:eastAsia="Times New Roman" w:cs="Times New Roman" w:ascii="Times New Roman" w:hAnsi="Times New Roman"/>
@@ -1564,7 +1557,7 @@
     <w:tbl>
       <w:tblPr>
         <w:tblStyle w:val="Table2"/>
-        <w:tblW w:w="10875" w:type="dxa"/>
+        <w:tblW w:w="9735" w:type="dxa"/>
         <w:jc w:val="center"/>
         <w:tblInd w:w="0" w:type="dxa"/>
         <w:tblCellMar>
@@ -1576,23 +1569,21 @@
         <w:tblLook w:val="0400"/>
       </w:tblPr>
       <w:tblGrid>
-        <w:gridCol w:w="1335"/>
+        <w:gridCol w:w="1295"/>
         <w:gridCol w:w="1019"/>
         <w:gridCol w:w="1020"/>
         <w:gridCol w:w="1051"/>
         <w:gridCol w:w="945"/>
-        <w:gridCol w:w="1035"/>
-        <w:gridCol w:w="1591"/>
-        <w:gridCol w:w="1515"/>
-        <w:gridCol w:w="1363"/>
+        <w:gridCol w:w="1036"/>
+        <w:gridCol w:w="1123"/>
+        <w:gridCol w:w="1123"/>
+        <w:gridCol w:w="1123"/>
       </w:tblGrid>
       <w:tr>
-        <w:trPr>
-          <w:trHeight w:val="422" w:hRule="atLeast"/>
-        </w:trPr>
-        <w:tc>
-          <w:tcPr>
-            <w:tcW w:w="1335" w:type="dxa"/>
+        <w:trPr/>
+        <w:tc>
+          <w:tcPr>
+            <w:tcW w:w="1295" w:type="dxa"/>
             <w:tcBorders>
               <w:top w:val="single" w:sz="4" w:space="0" w:color="000000"/>
               <w:left w:val="single" w:sz="4" w:space="0" w:color="000000"/>
@@ -1752,7 +1743,7 @@
         </w:tc>
         <w:tc>
           <w:tcPr>
-            <w:tcW w:w="1035" w:type="dxa"/>
+            <w:tcW w:w="1036" w:type="dxa"/>
             <w:tcBorders>
               <w:top w:val="single" w:sz="4" w:space="0" w:color="000000"/>
               <w:left w:val="single" w:sz="4" w:space="0" w:color="000000"/>
@@ -1784,7 +1775,7 @@
         </w:tc>
         <w:tc>
           <w:tcPr>
-            <w:tcW w:w="1591" w:type="dxa"/>
+            <w:tcW w:w="1123" w:type="dxa"/>
             <w:tcBorders>
               <w:top w:val="single" w:sz="4" w:space="0" w:color="000000"/>
               <w:left w:val="single" w:sz="4" w:space="0" w:color="000000"/>
@@ -1816,7 +1807,7 @@
         </w:tc>
         <w:tc>
           <w:tcPr>
-            <w:tcW w:w="1515" w:type="dxa"/>
+            <w:tcW w:w="1123" w:type="dxa"/>
             <w:tcBorders>
               <w:top w:val="single" w:sz="4" w:space="0" w:color="000000"/>
               <w:left w:val="single" w:sz="4" w:space="0" w:color="000000"/>
@@ -1848,7 +1839,7 @@
         </w:tc>
         <w:tc>
           <w:tcPr>
-            <w:tcW w:w="1363" w:type="dxa"/>
+            <w:tcW w:w="1123" w:type="dxa"/>
             <w:tcBorders>
               <w:top w:val="single" w:sz="4" w:space="0" w:color="000000"/>
               <w:left w:val="single" w:sz="4" w:space="0" w:color="000000"/>
@@ -1880,12 +1871,10 @@
         </w:tc>
       </w:tr>
       <w:tr>
-        <w:trPr>
-          <w:trHeight w:val="945" w:hRule="atLeast"/>
-        </w:trPr>
-        <w:tc>
-          <w:tcPr>
-            <w:tcW w:w="1335" w:type="dxa"/>
+        <w:trPr/>
+        <w:tc>
+          <w:tcPr>
+            <w:tcW w:w="1295" w:type="dxa"/>
             <w:tcBorders>
               <w:top w:val="single" w:sz="4" w:space="0" w:color="000000"/>
               <w:left w:val="single" w:sz="4" w:space="0" w:color="000000"/>
@@ -2045,7 +2034,7 @@
         </w:tc>
         <w:tc>
           <w:tcPr>
-            <w:tcW w:w="1035" w:type="dxa"/>
+            <w:tcW w:w="1036" w:type="dxa"/>
             <w:tcBorders>
               <w:top w:val="single" w:sz="4" w:space="0" w:color="000000"/>
               <w:left w:val="single" w:sz="4" w:space="0" w:color="000000"/>
@@ -2077,7 +2066,7 @@
         </w:tc>
         <w:tc>
           <w:tcPr>
-            <w:tcW w:w="1591" w:type="dxa"/>
+            <w:tcW w:w="1123" w:type="dxa"/>
             <w:tcBorders>
               <w:top w:val="single" w:sz="4" w:space="0" w:color="000000"/>
               <w:left w:val="single" w:sz="4" w:space="0" w:color="000000"/>
@@ -2109,7 +2098,7 @@
         </w:tc>
         <w:tc>
           <w:tcPr>
-            <w:tcW w:w="1515" w:type="dxa"/>
+            <w:tcW w:w="1123" w:type="dxa"/>
             <w:tcBorders>
               <w:top w:val="single" w:sz="4" w:space="0" w:color="000000"/>
               <w:left w:val="single" w:sz="4" w:space="0" w:color="000000"/>
@@ -2141,7 +2130,7 @@
         </w:tc>
         <w:tc>
           <w:tcPr>
-            <w:tcW w:w="1363" w:type="dxa"/>
+            <w:tcW w:w="1123" w:type="dxa"/>
             <w:tcBorders>
               <w:top w:val="single" w:sz="4" w:space="0" w:color="000000"/>
               <w:left w:val="single" w:sz="4" w:space="0" w:color="000000"/>
@@ -2173,12 +2162,10 @@
         </w:tc>
       </w:tr>
       <w:tr>
-        <w:trPr>
-          <w:trHeight w:val="1380" w:hRule="atLeast"/>
-        </w:trPr>
-        <w:tc>
-          <w:tcPr>
-            <w:tcW w:w="1335" w:type="dxa"/>
+        <w:trPr/>
+        <w:tc>
+          <w:tcPr>
+            <w:tcW w:w="1295" w:type="dxa"/>
             <w:tcBorders>
               <w:top w:val="single" w:sz="4" w:space="0" w:color="000000"/>
               <w:left w:val="single" w:sz="4" w:space="0" w:color="000000"/>
@@ -2338,7 +2325,7 @@
         </w:tc>
         <w:tc>
           <w:tcPr>
-            <w:tcW w:w="1035" w:type="dxa"/>
+            <w:tcW w:w="1036" w:type="dxa"/>
             <w:tcBorders>
               <w:top w:val="single" w:sz="4" w:space="0" w:color="000000"/>
               <w:left w:val="single" w:sz="4" w:space="0" w:color="000000"/>
@@ -2370,7 +2357,7 @@
         </w:tc>
         <w:tc>
           <w:tcPr>
-            <w:tcW w:w="1591" w:type="dxa"/>
+            <w:tcW w:w="1123" w:type="dxa"/>
             <w:tcBorders>
               <w:top w:val="single" w:sz="4" w:space="0" w:color="000000"/>
               <w:left w:val="single" w:sz="4" w:space="0" w:color="000000"/>
@@ -2402,7 +2389,7 @@
         </w:tc>
         <w:tc>
           <w:tcPr>
-            <w:tcW w:w="1515" w:type="dxa"/>
+            <w:tcW w:w="1123" w:type="dxa"/>
             <w:tcBorders>
               <w:top w:val="single" w:sz="4" w:space="0" w:color="000000"/>
               <w:left w:val="single" w:sz="4" w:space="0" w:color="000000"/>
@@ -2434,7 +2421,7 @@
         </w:tc>
         <w:tc>
           <w:tcPr>
-            <w:tcW w:w="1363" w:type="dxa"/>
+            <w:tcW w:w="1123" w:type="dxa"/>
             <w:tcBorders>
               <w:top w:val="single" w:sz="4" w:space="0" w:color="000000"/>
               <w:left w:val="single" w:sz="4" w:space="0" w:color="000000"/>
@@ -2466,12 +2453,10 @@
         </w:tc>
       </w:tr>
       <w:tr>
-        <w:trPr>
-          <w:trHeight w:val="1050" w:hRule="atLeast"/>
-        </w:trPr>
-        <w:tc>
-          <w:tcPr>
-            <w:tcW w:w="1335" w:type="dxa"/>
+        <w:trPr/>
+        <w:tc>
+          <w:tcPr>
+            <w:tcW w:w="1295" w:type="dxa"/>
             <w:tcBorders>
               <w:top w:val="single" w:sz="4" w:space="0" w:color="000000"/>
               <w:left w:val="single" w:sz="4" w:space="0" w:color="000000"/>
@@ -2630,7 +2615,7 @@
         </w:tc>
         <w:tc>
           <w:tcPr>
-            <w:tcW w:w="1035" w:type="dxa"/>
+            <w:tcW w:w="1036" w:type="dxa"/>
             <w:tcBorders>
               <w:top w:val="single" w:sz="4" w:space="0" w:color="000000"/>
               <w:left w:val="single" w:sz="4" w:space="0" w:color="000000"/>
@@ -2662,7 +2647,7 @@
         </w:tc>
         <w:tc>
           <w:tcPr>
-            <w:tcW w:w="1591" w:type="dxa"/>
+            <w:tcW w:w="1123" w:type="dxa"/>
             <w:tcBorders>
               <w:top w:val="single" w:sz="4" w:space="0" w:color="000000"/>
               <w:left w:val="single" w:sz="4" w:space="0" w:color="000000"/>
@@ -2694,7 +2679,7 @@
         </w:tc>
         <w:tc>
           <w:tcPr>
-            <w:tcW w:w="1515" w:type="dxa"/>
+            <w:tcW w:w="1123" w:type="dxa"/>
             <w:tcBorders>
               <w:top w:val="single" w:sz="4" w:space="0" w:color="000000"/>
               <w:left w:val="single" w:sz="4" w:space="0" w:color="000000"/>
@@ -2726,7 +2711,7 @@
         </w:tc>
         <w:tc>
           <w:tcPr>
-            <w:tcW w:w="1363" w:type="dxa"/>
+            <w:tcW w:w="1123" w:type="dxa"/>
             <w:tcBorders>
               <w:top w:val="single" w:sz="4" w:space="0" w:color="000000"/>
               <w:left w:val="single" w:sz="4" w:space="0" w:color="000000"/>
@@ -2758,12 +2743,10 @@
         </w:tc>
       </w:tr>
       <w:tr>
-        <w:trPr>
-          <w:trHeight w:val="1335" w:hRule="atLeast"/>
-        </w:trPr>
-        <w:tc>
-          <w:tcPr>
-            <w:tcW w:w="1335" w:type="dxa"/>
+        <w:trPr/>
+        <w:tc>
+          <w:tcPr>
+            <w:tcW w:w="1295" w:type="dxa"/>
             <w:tcBorders>
               <w:top w:val="single" w:sz="4" w:space="0" w:color="000000"/>
               <w:left w:val="single" w:sz="4" w:space="0" w:color="000000"/>
@@ -2920,7 +2903,7 @@
         </w:tc>
         <w:tc>
           <w:tcPr>
-            <w:tcW w:w="1035" w:type="dxa"/>
+            <w:tcW w:w="1036" w:type="dxa"/>
             <w:tcBorders>
               <w:top w:val="single" w:sz="4" w:space="0" w:color="000000"/>
               <w:left w:val="single" w:sz="4" w:space="0" w:color="000000"/>
@@ -2951,7 +2934,7 @@
         </w:tc>
         <w:tc>
           <w:tcPr>
-            <w:tcW w:w="1591" w:type="dxa"/>
+            <w:tcW w:w="1123" w:type="dxa"/>
             <w:tcBorders>
               <w:top w:val="single" w:sz="4" w:space="0" w:color="000000"/>
               <w:left w:val="single" w:sz="4" w:space="0" w:color="000000"/>
@@ -2982,7 +2965,7 @@
         </w:tc>
         <w:tc>
           <w:tcPr>
-            <w:tcW w:w="1515" w:type="dxa"/>
+            <w:tcW w:w="1123" w:type="dxa"/>
             <w:tcBorders>
               <w:top w:val="single" w:sz="4" w:space="0" w:color="000000"/>
               <w:left w:val="single" w:sz="4" w:space="0" w:color="000000"/>
@@ -3013,7 +2996,7 @@
         </w:tc>
         <w:tc>
           <w:tcPr>
-            <w:tcW w:w="1363" w:type="dxa"/>
+            <w:tcW w:w="1123" w:type="dxa"/>
             <w:tcBorders>
               <w:top w:val="single" w:sz="4" w:space="0" w:color="000000"/>
               <w:left w:val="single" w:sz="4" w:space="0" w:color="000000"/>
